--- a/iBus-Universal/document/Release Checklist.docx
+++ b/iBus-Universal/document/Release Checklist.docx
@@ -229,7 +229,13 @@
               <w:rPr>
                 <w:rFonts w:ascii="Garamond" w:hAnsi="Garamond"/>
               </w:rPr>
-              <w:t>Instructiment</w:t>
+              <w:t>Instruct</w:t>
+            </w:r>
+            <w:r>
+              <w:rPr>
+                <w:rFonts w:ascii="Garamond" w:hAnsi="Garamond"/>
+              </w:rPr>
+              <w:t>ment</w:t>
             </w:r>
             <w:proofErr w:type="spellEnd"/>
             <w:r>
@@ -257,11 +263,17 @@
           </w:tcPr>
           <w:p>
             <w:pPr>
-              <w:jc w:val="center"/>
-              <w:rPr>
-                <w:rFonts w:ascii="Garamond" w:hAnsi="Garamond"/>
-              </w:rPr>
-            </w:pPr>
+              <w:ind w:left="113"/>
+              <w:rPr>
+                <w:rFonts w:ascii="Garamond" w:hAnsi="Garamond"/>
+              </w:rPr>
+            </w:pPr>
+            <w:r>
+              <w:rPr>
+                <w:rFonts w:ascii="Garamond" w:hAnsi="Garamond"/>
+              </w:rPr>
+              <w:t>Some unsolved memory leak.</w:t>
+            </w:r>
           </w:p>
         </w:tc>
         <w:tc>
@@ -279,12 +291,14 @@
                 <w:rFonts w:ascii="Wingdings" w:hAnsi="Wingdings"/>
               </w:rPr>
             </w:pPr>
-            <w:r>
-              <w:rPr>
-                <w:rFonts w:ascii="Wingdings" w:hAnsi="Wingdings"/>
-              </w:rPr>
-              <w:t></w:t>
-            </w:r>
+            <w:proofErr w:type="gramStart"/>
+            <w:r>
+              <w:rPr>
+                <w:rFonts w:ascii="Wingdings" w:hAnsi="Wingdings"/>
+              </w:rPr>
+              <w:t>x</w:t>
+            </w:r>
+            <w:proofErr w:type="gramEnd"/>
           </w:p>
         </w:tc>
       </w:tr>
@@ -343,7 +357,7 @@
           </w:tcPr>
           <w:p>
             <w:pPr>
-              <w:jc w:val="center"/>
+              <w:ind w:left="113"/>
               <w:rPr>
                 <w:rFonts w:ascii="Garamond" w:hAnsi="Garamond"/>
               </w:rPr>
@@ -362,12 +376,14 @@
                 <w:rFonts w:ascii="Wingdings" w:hAnsi="Wingdings"/>
               </w:rPr>
             </w:pPr>
-            <w:r>
-              <w:rPr>
-                <w:rFonts w:ascii="Wingdings" w:hAnsi="Wingdings"/>
-              </w:rPr>
-              <w:t></w:t>
-            </w:r>
+            <w:proofErr w:type="gramStart"/>
+            <w:r>
+              <w:rPr>
+                <w:rFonts w:ascii="Wingdings" w:hAnsi="Wingdings"/>
+              </w:rPr>
+              <w:t>x</w:t>
+            </w:r>
+            <w:proofErr w:type="gramEnd"/>
           </w:p>
         </w:tc>
       </w:tr>
@@ -442,7 +458,7 @@
           </w:tcPr>
           <w:p>
             <w:pPr>
-              <w:jc w:val="center"/>
+              <w:ind w:left="113"/>
               <w:rPr>
                 <w:rFonts w:ascii="Garamond" w:hAnsi="Garamond"/>
               </w:rPr>
@@ -461,12 +477,14 @@
                 <w:rFonts w:ascii="Wingdings" w:hAnsi="Wingdings"/>
               </w:rPr>
             </w:pPr>
-            <w:r>
-              <w:rPr>
-                <w:rFonts w:ascii="Wingdings" w:hAnsi="Wingdings"/>
-              </w:rPr>
-              <w:t></w:t>
-            </w:r>
+            <w:proofErr w:type="gramStart"/>
+            <w:r>
+              <w:rPr>
+                <w:rFonts w:ascii="Wingdings" w:hAnsi="Wingdings"/>
+              </w:rPr>
+              <w:t>x</w:t>
+            </w:r>
+            <w:proofErr w:type="gramEnd"/>
           </w:p>
         </w:tc>
       </w:tr>
@@ -546,11 +564,17 @@
           </w:tcPr>
           <w:p>
             <w:pPr>
-              <w:jc w:val="center"/>
-              <w:rPr>
-                <w:rFonts w:ascii="Garamond" w:hAnsi="Garamond"/>
-              </w:rPr>
-            </w:pPr>
+              <w:ind w:left="113"/>
+              <w:rPr>
+                <w:rFonts w:ascii="Garamond" w:hAnsi="Garamond"/>
+              </w:rPr>
+            </w:pPr>
+            <w:r>
+              <w:rPr>
+                <w:rFonts w:ascii="Garamond" w:hAnsi="Garamond"/>
+              </w:rPr>
+              <w:t>Some problems, but don’t affect functionalities.</w:t>
+            </w:r>
           </w:p>
         </w:tc>
         <w:tc>
@@ -565,12 +589,14 @@
                 <w:rFonts w:ascii="Wingdings" w:hAnsi="Wingdings"/>
               </w:rPr>
             </w:pPr>
-            <w:r>
-              <w:rPr>
-                <w:rFonts w:ascii="Wingdings" w:hAnsi="Wingdings"/>
-              </w:rPr>
-              <w:t></w:t>
-            </w:r>
+            <w:proofErr w:type="gramStart"/>
+            <w:r>
+              <w:rPr>
+                <w:rFonts w:ascii="Wingdings" w:hAnsi="Wingdings"/>
+              </w:rPr>
+              <w:t>x</w:t>
+            </w:r>
+            <w:proofErr w:type="gramEnd"/>
           </w:p>
         </w:tc>
       </w:tr>
@@ -640,7 +666,7 @@
           </w:tcPr>
           <w:p>
             <w:pPr>
-              <w:jc w:val="center"/>
+              <w:ind w:left="113"/>
               <w:rPr>
                 <w:rFonts w:ascii="Garamond" w:hAnsi="Garamond"/>
               </w:rPr>
@@ -659,12 +685,14 @@
                 <w:rFonts w:ascii="Wingdings" w:hAnsi="Wingdings"/>
               </w:rPr>
             </w:pPr>
-            <w:r>
-              <w:rPr>
-                <w:rFonts w:ascii="Wingdings" w:hAnsi="Wingdings"/>
-              </w:rPr>
-              <w:t></w:t>
-            </w:r>
+            <w:proofErr w:type="gramStart"/>
+            <w:r>
+              <w:rPr>
+                <w:rFonts w:ascii="Wingdings" w:hAnsi="Wingdings"/>
+              </w:rPr>
+              <w:t>x</w:t>
+            </w:r>
+            <w:proofErr w:type="gramEnd"/>
           </w:p>
         </w:tc>
       </w:tr>
@@ -716,7 +744,7 @@
           </w:tcPr>
           <w:p>
             <w:pPr>
-              <w:jc w:val="center"/>
+              <w:ind w:left="113"/>
               <w:rPr>
                 <w:rFonts w:ascii="Garamond" w:hAnsi="Garamond"/>
               </w:rPr>
@@ -802,7 +830,7 @@
           </w:tcPr>
           <w:p>
             <w:pPr>
-              <w:jc w:val="center"/>
+              <w:ind w:left="113"/>
               <w:rPr>
                 <w:rFonts w:ascii="Garamond" w:hAnsi="Garamond"/>
               </w:rPr>
@@ -821,12 +849,14 @@
                 <w:rFonts w:ascii="Wingdings" w:hAnsi="Wingdings"/>
               </w:rPr>
             </w:pPr>
-            <w:r>
-              <w:rPr>
-                <w:rFonts w:ascii="Wingdings" w:hAnsi="Wingdings"/>
-              </w:rPr>
-              <w:t></w:t>
-            </w:r>
+            <w:proofErr w:type="gramStart"/>
+            <w:r>
+              <w:rPr>
+                <w:rFonts w:ascii="Wingdings" w:hAnsi="Wingdings"/>
+              </w:rPr>
+              <w:t>x</w:t>
+            </w:r>
+            <w:proofErr w:type="gramEnd"/>
           </w:p>
         </w:tc>
       </w:tr>
@@ -899,7 +929,7 @@
           </w:tcPr>
           <w:p>
             <w:pPr>
-              <w:jc w:val="center"/>
+              <w:ind w:left="113"/>
               <w:rPr>
                 <w:rFonts w:ascii="Garamond" w:hAnsi="Garamond"/>
               </w:rPr>
@@ -918,12 +948,14 @@
                 <w:rFonts w:ascii="Wingdings" w:hAnsi="Wingdings"/>
               </w:rPr>
             </w:pPr>
-            <w:r>
-              <w:rPr>
-                <w:rFonts w:ascii="Wingdings" w:hAnsi="Wingdings"/>
-              </w:rPr>
-              <w:t></w:t>
-            </w:r>
+            <w:proofErr w:type="gramStart"/>
+            <w:r>
+              <w:rPr>
+                <w:rFonts w:ascii="Wingdings" w:hAnsi="Wingdings"/>
+              </w:rPr>
+              <w:t>x</w:t>
+            </w:r>
+            <w:proofErr w:type="gramEnd"/>
           </w:p>
         </w:tc>
       </w:tr>
@@ -978,19 +1010,13 @@
               <w:rPr>
                 <w:rFonts w:ascii="Garamond" w:hAnsi="Garamond"/>
               </w:rPr>
-              <w:t xml:space="preserve"> manual changes: (Portland/</w:t>
-            </w:r>
-            <w:r>
-              <w:rPr>
-                <w:rFonts w:ascii="Garamond" w:hAnsi="Garamond"/>
-              </w:rPr>
-              <w:t>Denver</w:t>
-            </w:r>
-            <w:r>
-              <w:rPr>
-                <w:rFonts w:ascii="Garamond" w:hAnsi="Garamond"/>
-              </w:rPr>
-              <w:t>)</w:t>
+              <w:t xml:space="preserve"> manual change</w:t>
+            </w:r>
+            <w:r>
+              <w:rPr>
+                <w:rFonts w:ascii="Garamond" w:hAnsi="Garamond"/>
+              </w:rPr>
+              <w:t>s</w:t>
             </w:r>
           </w:p>
         </w:tc>
@@ -1008,11 +1034,17 @@
           </w:tcPr>
           <w:p>
             <w:pPr>
-              <w:jc w:val="center"/>
-              <w:rPr>
-                <w:rFonts w:ascii="Garamond" w:hAnsi="Garamond"/>
-              </w:rPr>
-            </w:pPr>
+              <w:ind w:left="113"/>
+              <w:rPr>
+                <w:rFonts w:ascii="Garamond" w:hAnsi="Garamond"/>
+              </w:rPr>
+            </w:pPr>
+            <w:r>
+              <w:rPr>
+                <w:rFonts w:ascii="Garamond" w:hAnsi="Garamond"/>
+              </w:rPr>
+              <w:t>No more manual changes.</w:t>
+            </w:r>
           </w:p>
         </w:tc>
         <w:tc>
@@ -1027,12 +1059,14 @@
                 <w:rFonts w:ascii="Wingdings" w:hAnsi="Wingdings"/>
               </w:rPr>
             </w:pPr>
-            <w:r>
-              <w:rPr>
-                <w:rFonts w:ascii="Wingdings" w:hAnsi="Wingdings"/>
-              </w:rPr>
-              <w:t></w:t>
-            </w:r>
+            <w:proofErr w:type="gramStart"/>
+            <w:r>
+              <w:rPr>
+                <w:rFonts w:ascii="Wingdings" w:hAnsi="Wingdings"/>
+              </w:rPr>
+              <w:t>x</w:t>
+            </w:r>
+            <w:proofErr w:type="gramEnd"/>
           </w:p>
         </w:tc>
       </w:tr>
@@ -1127,7 +1161,7 @@
           </w:tcPr>
           <w:p>
             <w:pPr>
-              <w:jc w:val="center"/>
+              <w:ind w:left="113"/>
               <w:rPr>
                 <w:rFonts w:ascii="Garamond" w:hAnsi="Garamond"/>
               </w:rPr>
@@ -1146,12 +1180,14 @@
                 <w:rFonts w:ascii="Wingdings" w:hAnsi="Wingdings"/>
               </w:rPr>
             </w:pPr>
-            <w:r>
-              <w:rPr>
-                <w:rFonts w:ascii="Wingdings" w:hAnsi="Wingdings"/>
-              </w:rPr>
-              <w:t></w:t>
-            </w:r>
+            <w:proofErr w:type="gramStart"/>
+            <w:r>
+              <w:rPr>
+                <w:rFonts w:ascii="Wingdings" w:hAnsi="Wingdings"/>
+              </w:rPr>
+              <w:t>x</w:t>
+            </w:r>
+            <w:proofErr w:type="gramEnd"/>
           </w:p>
         </w:tc>
       </w:tr>
@@ -1224,7 +1260,7 @@
           </w:tcPr>
           <w:p>
             <w:pPr>
-              <w:jc w:val="center"/>
+              <w:ind w:left="113"/>
               <w:rPr>
                 <w:rFonts w:ascii="Garamond" w:hAnsi="Garamond"/>
               </w:rPr>
@@ -1243,18 +1279,20 @@
                 <w:rFonts w:ascii="Wingdings" w:hAnsi="Wingdings"/>
               </w:rPr>
             </w:pPr>
-            <w:r>
-              <w:rPr>
-                <w:rFonts w:ascii="Wingdings" w:hAnsi="Wingdings"/>
-              </w:rPr>
-              <w:t></w:t>
-            </w:r>
+            <w:proofErr w:type="gramStart"/>
+            <w:r>
+              <w:rPr>
+                <w:rFonts w:ascii="Wingdings" w:hAnsi="Wingdings"/>
+              </w:rPr>
+              <w:t>x</w:t>
+            </w:r>
+            <w:proofErr w:type="gramEnd"/>
           </w:p>
         </w:tc>
       </w:tr>
       <w:tr>
         <w:trPr>
-          <w:trHeight w:val="468"/>
+          <w:trHeight w:val="469"/>
           <w:jc w:val="center"/>
         </w:trPr>
         <w:tc>
@@ -1285,6 +1323,26 @@
                 <w:rFonts w:ascii="Garamond" w:hAnsi="Garamond"/>
               </w:rPr>
             </w:pPr>
+            <w:r>
+              <w:rPr>
+                <w:rFonts w:ascii="Garamond" w:hAnsi="Garamond"/>
+              </w:rPr>
+              <w:t xml:space="preserve">- </w:t>
+            </w:r>
+            <w:proofErr w:type="gramStart"/>
+            <w:r>
+              <w:rPr>
+                <w:rFonts w:ascii="Garamond" w:hAnsi="Garamond"/>
+              </w:rPr>
+              <w:t>offline</w:t>
+            </w:r>
+            <w:proofErr w:type="gramEnd"/>
+            <w:r>
+              <w:rPr>
+                <w:rFonts w:ascii="Garamond" w:hAnsi="Garamond"/>
+              </w:rPr>
+              <w:t xml:space="preserve"> databases.</w:t>
+            </w:r>
           </w:p>
         </w:tc>
         <w:tc>
@@ -1301,11 +1359,17 @@
           </w:tcPr>
           <w:p>
             <w:pPr>
-              <w:jc w:val="center"/>
-              <w:rPr>
-                <w:rFonts w:ascii="Garamond" w:hAnsi="Garamond"/>
-              </w:rPr>
-            </w:pPr>
+              <w:ind w:left="113"/>
+              <w:rPr>
+                <w:rFonts w:ascii="Garamond" w:hAnsi="Garamond"/>
+              </w:rPr>
+            </w:pPr>
+            <w:r>
+              <w:rPr>
+                <w:rFonts w:ascii="Garamond" w:hAnsi="Garamond"/>
+              </w:rPr>
+              <w:t>Need updates, after remove ‘&amp;amp;’</w:t>
+            </w:r>
           </w:p>
         </w:tc>
         <w:tc>
@@ -1320,6 +1384,14 @@
                 <w:rFonts w:ascii="Wingdings" w:hAnsi="Wingdings"/>
               </w:rPr>
             </w:pPr>
+            <w:proofErr w:type="gramStart"/>
+            <w:r>
+              <w:rPr>
+                <w:rFonts w:ascii="Wingdings" w:hAnsi="Wingdings"/>
+              </w:rPr>
+              <w:t>m</w:t>
+            </w:r>
+            <w:proofErr w:type="gramEnd"/>
           </w:p>
         </w:tc>
       </w:tr>
@@ -1331,7 +1403,7 @@
         <w:tc>
           <w:tcPr>
             <w:tcW w:w="1391" w:type="dxa"/>
-            <w:vMerge w:val="restart"/>
+            <w:vMerge/>
             <w:vAlign w:val="center"/>
           </w:tcPr>
           <w:p>
@@ -1342,13 +1414,6 @@
                 <w:b/>
               </w:rPr>
             </w:pPr>
-            <w:r>
-              <w:rPr>
-                <w:rFonts w:ascii="Garamond" w:hAnsi="Garamond"/>
-                <w:b/>
-              </w:rPr>
-              <w:t>Others</w:t>
-            </w:r>
           </w:p>
         </w:tc>
         <w:tc>
@@ -1363,12 +1428,6 @@
                 <w:rFonts w:ascii="Garamond" w:hAnsi="Garamond"/>
               </w:rPr>
             </w:pPr>
-            <w:r>
-              <w:rPr>
-                <w:rFonts w:ascii="Garamond" w:hAnsi="Garamond"/>
-              </w:rPr>
-              <w:t>Update application info after app accepted.</w:t>
-            </w:r>
           </w:p>
         </w:tc>
         <w:tc>
@@ -1385,7 +1444,7 @@
           </w:tcPr>
           <w:p>
             <w:pPr>
-              <w:jc w:val="center"/>
+              <w:ind w:left="113"/>
               <w:rPr>
                 <w:rFonts w:ascii="Garamond" w:hAnsi="Garamond"/>
               </w:rPr>
@@ -1404,12 +1463,6 @@
                 <w:rFonts w:ascii="Wingdings" w:hAnsi="Wingdings"/>
               </w:rPr>
             </w:pPr>
-            <w:r>
-              <w:rPr>
-                <w:rFonts w:ascii="Wingdings" w:hAnsi="Wingdings"/>
-              </w:rPr>
-              <w:t></w:t>
-            </w:r>
           </w:p>
         </w:tc>
       </w:tr>
@@ -1421,16 +1474,24 @@
         <w:tc>
           <w:tcPr>
             <w:tcW w:w="1391" w:type="dxa"/>
-            <w:vMerge/>
-            <w:vAlign w:val="center"/>
-          </w:tcPr>
-          <w:p>
-            <w:pPr>
-              <w:jc w:val="center"/>
-              <w:rPr>
-                <w:rFonts w:ascii="Garamond" w:hAnsi="Garamond"/>
-              </w:rPr>
-            </w:pPr>
+            <w:vMerge w:val="restart"/>
+            <w:vAlign w:val="center"/>
+          </w:tcPr>
+          <w:p>
+            <w:pPr>
+              <w:jc w:val="center"/>
+              <w:rPr>
+                <w:rFonts w:ascii="Garamond" w:hAnsi="Garamond"/>
+                <w:b/>
+              </w:rPr>
+            </w:pPr>
+            <w:r>
+              <w:rPr>
+                <w:rFonts w:ascii="Garamond" w:hAnsi="Garamond"/>
+                <w:b/>
+              </w:rPr>
+              <w:t>Others</w:t>
+            </w:r>
           </w:p>
         </w:tc>
         <w:tc>
@@ -1449,19 +1510,7 @@
               <w:rPr>
                 <w:rFonts w:ascii="Garamond" w:hAnsi="Garamond"/>
               </w:rPr>
-              <w:t xml:space="preserve">Update </w:t>
-            </w:r>
-            <w:r>
-              <w:rPr>
-                <w:rFonts w:ascii="Garamond" w:hAnsi="Garamond"/>
-              </w:rPr>
-              <w:t xml:space="preserve">support </w:t>
-            </w:r>
-            <w:r>
-              <w:rPr>
-                <w:rFonts w:ascii="Garamond" w:hAnsi="Garamond"/>
-              </w:rPr>
-              <w:t>website.</w:t>
+              <w:t>Update application info after app accepted.</w:t>
             </w:r>
           </w:p>
         </w:tc>
@@ -1479,7 +1528,7 @@
           </w:tcPr>
           <w:p>
             <w:pPr>
-              <w:jc w:val="center"/>
+              <w:ind w:left="113"/>
               <w:rPr>
                 <w:rFonts w:ascii="Garamond" w:hAnsi="Garamond"/>
               </w:rPr>
@@ -1543,21 +1592,19 @@
               <w:rPr>
                 <w:rFonts w:ascii="Garamond" w:hAnsi="Garamond"/>
               </w:rPr>
-              <w:t xml:space="preserve">Check in all codes: </w:t>
-            </w:r>
-            <w:proofErr w:type="spellStart"/>
-            <w:r>
-              <w:rPr>
-                <w:rFonts w:ascii="Garamond" w:hAnsi="Garamond"/>
-              </w:rPr>
-              <w:t>iPhone</w:t>
-            </w:r>
-            <w:proofErr w:type="spellEnd"/>
-            <w:r>
-              <w:rPr>
-                <w:rFonts w:ascii="Garamond" w:hAnsi="Garamond"/>
-              </w:rPr>
-              <w:t xml:space="preserve"> side/Server side.</w:t>
+              <w:t xml:space="preserve">Update </w:t>
+            </w:r>
+            <w:r>
+              <w:rPr>
+                <w:rFonts w:ascii="Garamond" w:hAnsi="Garamond"/>
+              </w:rPr>
+              <w:t xml:space="preserve">support </w:t>
+            </w:r>
+            <w:r>
+              <w:rPr>
+                <w:rFonts w:ascii="Garamond" w:hAnsi="Garamond"/>
+              </w:rPr>
+              <w:t>website.</w:t>
             </w:r>
           </w:p>
         </w:tc>
@@ -1575,7 +1622,7 @@
           </w:tcPr>
           <w:p>
             <w:pPr>
-              <w:jc w:val="center"/>
+              <w:ind w:left="113"/>
               <w:rPr>
                 <w:rFonts w:ascii="Garamond" w:hAnsi="Garamond"/>
               </w:rPr>
@@ -1639,7 +1686,21 @@
               <w:rPr>
                 <w:rFonts w:ascii="Garamond" w:hAnsi="Garamond"/>
               </w:rPr>
-              <w:t>Update documents.</w:t>
+              <w:t xml:space="preserve">Check in all codes: </w:t>
+            </w:r>
+            <w:proofErr w:type="spellStart"/>
+            <w:r>
+              <w:rPr>
+                <w:rFonts w:ascii="Garamond" w:hAnsi="Garamond"/>
+              </w:rPr>
+              <w:t>iPhone</w:t>
+            </w:r>
+            <w:proofErr w:type="spellEnd"/>
+            <w:r>
+              <w:rPr>
+                <w:rFonts w:ascii="Garamond" w:hAnsi="Garamond"/>
+              </w:rPr>
+              <w:t xml:space="preserve"> side/Server side.</w:t>
             </w:r>
           </w:p>
         </w:tc>
@@ -1657,7 +1718,7 @@
           </w:tcPr>
           <w:p>
             <w:pPr>
-              <w:jc w:val="center"/>
+              <w:ind w:left="113"/>
               <w:rPr>
                 <w:rFonts w:ascii="Garamond" w:hAnsi="Garamond"/>
               </w:rPr>
@@ -1687,7 +1748,7 @@
       </w:tr>
       <w:tr>
         <w:trPr>
-          <w:trHeight w:val="469"/>
+          <w:trHeight w:val="468"/>
           <w:jc w:val="center"/>
         </w:trPr>
         <w:tc>
@@ -1717,6 +1778,12 @@
                 <w:rFonts w:ascii="Garamond" w:hAnsi="Garamond"/>
               </w:rPr>
             </w:pPr>
+            <w:r>
+              <w:rPr>
+                <w:rFonts w:ascii="Garamond" w:hAnsi="Garamond"/>
+              </w:rPr>
+              <w:t>Update documents.</w:t>
+            </w:r>
           </w:p>
         </w:tc>
         <w:tc>
@@ -1733,7 +1800,83 @@
           </w:tcPr>
           <w:p>
             <w:pPr>
-              <w:jc w:val="center"/>
+              <w:ind w:left="113"/>
+              <w:rPr>
+                <w:rFonts w:ascii="Garamond" w:hAnsi="Garamond"/>
+              </w:rPr>
+            </w:pPr>
+          </w:p>
+        </w:tc>
+        <w:tc>
+          <w:tcPr>
+            <w:tcW w:w="744" w:type="dxa"/>
+            <w:vAlign w:val="center"/>
+          </w:tcPr>
+          <w:p>
+            <w:pPr>
+              <w:jc w:val="center"/>
+              <w:rPr>
+                <w:rFonts w:ascii="Wingdings" w:hAnsi="Wingdings"/>
+              </w:rPr>
+            </w:pPr>
+            <w:r>
+              <w:rPr>
+                <w:rFonts w:ascii="Wingdings" w:hAnsi="Wingdings"/>
+              </w:rPr>
+              <w:t></w:t>
+            </w:r>
+          </w:p>
+        </w:tc>
+      </w:tr>
+      <w:tr>
+        <w:trPr>
+          <w:trHeight w:val="469"/>
+          <w:jc w:val="center"/>
+        </w:trPr>
+        <w:tc>
+          <w:tcPr>
+            <w:tcW w:w="1391" w:type="dxa"/>
+            <w:vMerge/>
+            <w:vAlign w:val="center"/>
+          </w:tcPr>
+          <w:p>
+            <w:pPr>
+              <w:jc w:val="center"/>
+              <w:rPr>
+                <w:rFonts w:ascii="Garamond" w:hAnsi="Garamond"/>
+              </w:rPr>
+            </w:pPr>
+          </w:p>
+        </w:tc>
+        <w:tc>
+          <w:tcPr>
+            <w:tcW w:w="7377" w:type="dxa"/>
+            <w:vAlign w:val="center"/>
+          </w:tcPr>
+          <w:p>
+            <w:pPr>
+              <w:ind w:firstLine="85"/>
+              <w:rPr>
+                <w:rFonts w:ascii="Garamond" w:hAnsi="Garamond"/>
+              </w:rPr>
+            </w:pPr>
+          </w:p>
+        </w:tc>
+        <w:tc>
+          <w:tcPr>
+            <w:tcW w:w="4818" w:type="dxa"/>
+            <w:noWrap/>
+            <w:tcMar>
+              <w:top w:w="0" w:type="dxa"/>
+              <w:left w:w="25" w:type="dxa"/>
+              <w:bottom w:w="0" w:type="dxa"/>
+              <w:right w:w="0" w:type="dxa"/>
+            </w:tcMar>
+            <w:vAlign w:val="center"/>
+          </w:tcPr>
+          <w:p>
+            <w:pPr>
+              <w:ind w:left="113"/>
               <w:rPr>
                 <w:rFonts w:ascii="Garamond" w:hAnsi="Garamond"/>
               </w:rPr>
